--- a/DOWNLOADS/PROPOSTAS_GERADAS/ORCAMENTO_U_180224_E_900302025_29-09-2025_09h00m.docx
+++ b/DOWNLOADS/PROPOSTAS_GERADAS/ORCAMENTO_U_180224_E_900302025_29-09-2025_09h00m.docx
@@ -1310,7 +1310,7 @@
               <w:jc w:val="center"/>
             </w:pPr>
             <w:r>
-              <w:t>25</w:t>
+              <w:t>25.0</w:t>
             </w:r>
           </w:p>
         </w:tc>
@@ -1349,7 +1349,7 @@
               <w:rPr>
                 <w:b/>
               </w:rPr>
-              <w:t>SOUNDVOICE</w:t>
+              <w:t>Pctop</w:t>
             </w:r>
           </w:p>
         </w:tc>
@@ -1362,7 +1362,7 @@
               <w:rPr>
                 <w:b/>
               </w:rPr>
-              <w:t>PJ-120T</w:t>
+              <w:t>Projetor Pctop Pc4000 Wuxga 4000 Lumens 1920x1080 Led Branco - Pc4000</w:t>
             </w:r>
           </w:p>
         </w:tc>
@@ -1385,7 +1385,7 @@
               <w:jc w:val="center"/>
             </w:pPr>
             <w:r>
-              <w:t>R$ 610,47</w:t>
+              <w:t>R$ 1.529,85</w:t>
             </w:r>
           </w:p>
         </w:tc>
@@ -1398,213 +1398,7 @@
               <w:jc w:val="center"/>
             </w:pPr>
             <w:r>
-              <w:t>R$ 1.831,41</w:t>
-            </w:r>
-          </w:p>
-        </w:tc>
-      </w:tr>
-      <w:tr>
-        <w:tc>
-          <w:tcPr>
-            <w:tcW w:type="dxa" w:w="1560"/>
-          </w:tcPr>
-          <w:p>
-            <w:pPr>
-              <w:jc w:val="center"/>
-            </w:pPr>
-            <w:r>
-              <w:t>44</w:t>
-            </w:r>
-          </w:p>
-        </w:tc>
-        <w:tc>
-          <w:tcPr>
-            <w:tcW w:type="dxa" w:w="1276"/>
-          </w:tcPr>
-          <w:p>
-            <w:pPr>
-              <w:jc w:val="center"/>
-            </w:pPr>
-            <w:r>
-              <w:t>10</w:t>
-            </w:r>
-          </w:p>
-        </w:tc>
-        <w:tc>
-          <w:tcPr>
-            <w:tcW w:type="dxa" w:w="1134"/>
-          </w:tcPr>
-          <w:p>
-            <w:pPr>
-              <w:jc w:val="center"/>
-            </w:pPr>
-            <w:r>
-              <w:t>Unidade</w:t>
-            </w:r>
-          </w:p>
-        </w:tc>
-        <w:tc>
-          <w:tcPr>
-            <w:tcW w:type="dxa" w:w="1843"/>
-          </w:tcPr>
-          <w:p>
-            <w:r>
-              <w:rPr>
-                <w:b/>
-              </w:rPr>
-              <w:t>SUMAY</w:t>
-            </w:r>
-          </w:p>
-        </w:tc>
-        <w:tc>
-          <w:tcPr>
-            <w:tcW w:type="dxa" w:w="2835"/>
-          </w:tcPr>
-          <w:p>
-            <w:r>
-              <w:rPr>
-                <w:b/>
-              </w:rPr>
-              <w:t>Caixa Som 2.0 CSPC 1310</w:t>
-            </w:r>
-          </w:p>
-        </w:tc>
-        <w:tc>
-          <w:tcPr>
-            <w:tcW w:type="dxa" w:w="2835"/>
-          </w:tcPr>
-          <w:p>
-            <w:r>
-              <w:t>x</w:t>
-            </w:r>
-          </w:p>
-        </w:tc>
-        <w:tc>
-          <w:tcPr>
-            <w:tcW w:type="dxa" w:w="2551"/>
-          </w:tcPr>
-          <w:p>
-            <w:pPr>
-              <w:jc w:val="center"/>
-            </w:pPr>
-            <w:r>
-              <w:t>R$ 43,59</w:t>
-            </w:r>
-          </w:p>
-        </w:tc>
-        <w:tc>
-          <w:tcPr>
-            <w:tcW w:type="dxa" w:w="1985"/>
-          </w:tcPr>
-          <w:p>
-            <w:pPr>
-              <w:jc w:val="center"/>
-            </w:pPr>
-            <w:r>
-              <w:t>R$ 435,90</w:t>
-            </w:r>
-          </w:p>
-        </w:tc>
-      </w:tr>
-      <w:tr>
-        <w:tc>
-          <w:tcPr>
-            <w:tcW w:type="dxa" w:w="1560"/>
-          </w:tcPr>
-          <w:p>
-            <w:pPr>
-              <w:jc w:val="center"/>
-            </w:pPr>
-            <w:r>
-              <w:t>60</w:t>
-            </w:r>
-          </w:p>
-        </w:tc>
-        <w:tc>
-          <w:tcPr>
-            <w:tcW w:type="dxa" w:w="1276"/>
-          </w:tcPr>
-          <w:p>
-            <w:pPr>
-              <w:jc w:val="center"/>
-            </w:pPr>
-            <w:r>
-              <w:t>1</w:t>
-            </w:r>
-          </w:p>
-        </w:tc>
-        <w:tc>
-          <w:tcPr>
-            <w:tcW w:type="dxa" w:w="1134"/>
-          </w:tcPr>
-          <w:p>
-            <w:pPr>
-              <w:jc w:val="center"/>
-            </w:pPr>
-            <w:r>
-              <w:t>Embalagem</w:t>
-            </w:r>
-          </w:p>
-        </w:tc>
-        <w:tc>
-          <w:tcPr>
-            <w:tcW w:type="dxa" w:w="1843"/>
-          </w:tcPr>
-          <w:p>
-            <w:r>
-              <w:rPr>
-                <w:b/>
-              </w:rPr>
-              <w:t>Shure</w:t>
-            </w:r>
-          </w:p>
-        </w:tc>
-        <w:tc>
-          <w:tcPr>
-            <w:tcW w:type="dxa" w:w="2835"/>
-          </w:tcPr>
-          <w:p>
-            <w:r>
-              <w:rPr>
-                <w:b/>
-              </w:rPr>
-              <w:t>BLX24RBR/SM58-M15</w:t>
-            </w:r>
-          </w:p>
-        </w:tc>
-        <w:tc>
-          <w:tcPr>
-            <w:tcW w:type="dxa" w:w="2835"/>
-          </w:tcPr>
-          <w:p>
-            <w:r>
-              <w:t>x</w:t>
-            </w:r>
-          </w:p>
-        </w:tc>
-        <w:tc>
-          <w:tcPr>
-            <w:tcW w:type="dxa" w:w="2551"/>
-          </w:tcPr>
-          <w:p>
-            <w:pPr>
-              <w:jc w:val="center"/>
-            </w:pPr>
-            <w:r>
-              <w:t>R$ 5.027,86</w:t>
-            </w:r>
-          </w:p>
-        </w:tc>
-        <w:tc>
-          <w:tcPr>
-            <w:tcW w:type="dxa" w:w="1985"/>
-          </w:tcPr>
-          <w:p>
-            <w:pPr>
-              <w:jc w:val="center"/>
-            </w:pPr>
-            <w:r>
-              <w:t>R$ 5.027,86</w:t>
+              <w:t>R$ 4.589,54</w:t>
             </w:r>
           </w:p>
         </w:tc>
@@ -1686,7 +1480,7 @@
               <w:rPr>
                 <w:b/>
               </w:rPr>
-              <w:t>R$ 7.295,16</w:t>
+              <w:t>R$ 4.589,54</w:t>
             </w:r>
           </w:p>
         </w:tc>
